--- a/TryHackMe/bruteit/xandealee/writeup.docx
+++ b/TryHackMe/bruteit/xandealee/writeup.docx
@@ -98,23 +98,13 @@
           <w:szCs w:val="32"/>
         </w:rPr>
       </w:pPr>
-      <w:proofErr w:type="spellStart"/>
       <w:r>
         <w:rPr>
           <w:rFonts w:eastAsia="Arial" w:cs="Arial"/>
           <w:sz w:val="32"/>
           <w:szCs w:val="32"/>
         </w:rPr>
-        <w:t>Brute</w:t>
-      </w:r>
-      <w:proofErr w:type="spellEnd"/>
-      <w:r>
-        <w:rPr>
-          <w:rFonts w:eastAsia="Arial" w:cs="Arial"/>
-          <w:sz w:val="32"/>
-          <w:szCs w:val="32"/>
-        </w:rPr>
-        <w:t xml:space="preserve"> It</w:t>
+        <w:t>Brute It</w:t>
       </w:r>
       <w:r>
         <w:rPr>
@@ -257,7 +247,25 @@
                 <w:szCs w:val="24"/>
                 <w:lang w:val="en-US"/>
               </w:rPr>
-              <w:t xml:space="preserve">Alexandre Gualiume </w:t>
+              <w:t xml:space="preserve">Alexandre </w:t>
+            </w:r>
+            <w:proofErr w:type="spellStart"/>
+            <w:r>
+              <w:rPr>
+                <w:rFonts w:eastAsia="Arial" w:cs="Arial"/>
+                <w:szCs w:val="24"/>
+                <w:lang w:val="en-US"/>
+              </w:rPr>
+              <w:t>Gualiume</w:t>
+            </w:r>
+            <w:proofErr w:type="spellEnd"/>
+            <w:r>
+              <w:rPr>
+                <w:rFonts w:eastAsia="Arial" w:cs="Arial"/>
+                <w:szCs w:val="24"/>
+                <w:lang w:val="en-US"/>
+              </w:rPr>
+              <w:t xml:space="preserve"> </w:t>
             </w:r>
             <w:proofErr w:type="spellStart"/>
             <w:r>
@@ -501,7 +509,23 @@
                 <w:rFonts w:eastAsia="Arial" w:cs="Arial"/>
                 <w:szCs w:val="24"/>
               </w:rPr>
-              <w:t xml:space="preserve">Alexandre Gualiume </w:t>
+              <w:t xml:space="preserve">Alexandre </w:t>
+            </w:r>
+            <w:proofErr w:type="spellStart"/>
+            <w:r>
+              <w:rPr>
+                <w:rFonts w:eastAsia="Arial" w:cs="Arial"/>
+                <w:szCs w:val="24"/>
+              </w:rPr>
+              <w:t>Gualiume</w:t>
+            </w:r>
+            <w:proofErr w:type="spellEnd"/>
+            <w:r>
+              <w:rPr>
+                <w:rFonts w:eastAsia="Arial" w:cs="Arial"/>
+                <w:szCs w:val="24"/>
+              </w:rPr>
+              <w:t xml:space="preserve"> </w:t>
             </w:r>
             <w:proofErr w:type="spellStart"/>
             <w:r>
@@ -580,7 +604,7 @@
                 <w:rFonts w:eastAsia="Arial" w:cs="Arial"/>
                 <w:szCs w:val="24"/>
               </w:rPr>
-              <w:t>Nome do revisor</w:t>
+              <w:t>João Branco</w:t>
             </w:r>
           </w:p>
         </w:tc>
@@ -650,7 +674,7 @@
                 <w:rFonts w:eastAsia="Arial" w:cs="Arial"/>
                 <w:szCs w:val="24"/>
               </w:rPr>
-              <w:t>Nome do aprovador</w:t>
+              <w:t>João Branco</w:t>
             </w:r>
           </w:p>
         </w:tc>
@@ -932,7 +956,7 @@
                 <w:rFonts w:eastAsia="Arial" w:cs="Arial"/>
                 <w:szCs w:val="24"/>
               </w:rPr>
-              <w:t>DD/MM/AAAA</w:t>
+              <w:t>02/09/2024</w:t>
             </w:r>
           </w:p>
         </w:tc>
@@ -1002,7 +1026,7 @@
                 <w:rFonts w:eastAsia="Arial" w:cs="Arial"/>
                 <w:szCs w:val="24"/>
               </w:rPr>
-              <w:t>DD/MM/AAAA</w:t>
+              <w:t>02/09/2024</w:t>
             </w:r>
           </w:p>
         </w:tc>
@@ -2135,177 +2159,148 @@
           <w:rFonts w:eastAsia="Arial" w:cs="Arial"/>
           <w:szCs w:val="24"/>
         </w:rPr>
-        <w:t xml:space="preserve">O CTF </w:t>
-      </w:r>
-      <w:proofErr w:type="spellStart"/>
+        <w:t>O CTF Brute It te de</w:t>
+      </w:r>
       <w:r>
         <w:rPr>
           <w:rFonts w:eastAsia="Arial" w:cs="Arial"/>
           <w:szCs w:val="24"/>
         </w:rPr>
-        <w:t>Brute</w:t>
-      </w:r>
-      <w:proofErr w:type="spellEnd"/>
+        <w:t xml:space="preserve">safia a </w:t>
+      </w:r>
       <w:r>
         <w:rPr>
           <w:rFonts w:eastAsia="Arial" w:cs="Arial"/>
           <w:szCs w:val="24"/>
         </w:rPr>
-        <w:t xml:space="preserve"> It te de</w:t>
+        <w:t>explorar</w:t>
       </w:r>
       <w:r>
         <w:rPr>
           <w:rFonts w:eastAsia="Arial" w:cs="Arial"/>
           <w:szCs w:val="24"/>
         </w:rPr>
-        <w:t xml:space="preserve">safia a </w:t>
+        <w:t xml:space="preserve"> uma máquina com vulnerabilidade de serviço SSH e ataque de força bruta em uma página web afim de descobrir dados de credenciais de um usuário. Além </w:t>
       </w:r>
       <w:r>
         <w:rPr>
           <w:rFonts w:eastAsia="Arial" w:cs="Arial"/>
           <w:szCs w:val="24"/>
         </w:rPr>
-        <w:t>explorar</w:t>
+        <w:t>disso, explora</w:t>
       </w:r>
       <w:r>
         <w:rPr>
           <w:rFonts w:eastAsia="Arial" w:cs="Arial"/>
           <w:szCs w:val="24"/>
         </w:rPr>
-        <w:t xml:space="preserve"> uma máquina com vulnerabilidade de serviço SSH e ataque de força bruta em uma página web afim de descobrir dados de credenciais de um usuário. Além </w:t>
+        <w:t xml:space="preserve"> outros diversos conceitos da </w:t>
       </w:r>
       <w:r>
         <w:rPr>
           <w:rFonts w:eastAsia="Arial" w:cs="Arial"/>
           <w:szCs w:val="24"/>
         </w:rPr>
-        <w:t>disso, explora</w:t>
+        <w:t>prática</w:t>
       </w:r>
       <w:r>
         <w:rPr>
           <w:rFonts w:eastAsia="Arial" w:cs="Arial"/>
           <w:szCs w:val="24"/>
         </w:rPr>
-        <w:t xml:space="preserve"> outros diversos conceitos da </w:t>
-      </w:r>
+        <w:t xml:space="preserve"> de </w:t>
+      </w:r>
+      <w:proofErr w:type="spellStart"/>
       <w:r>
         <w:rPr>
           <w:rFonts w:eastAsia="Arial" w:cs="Arial"/>
           <w:szCs w:val="24"/>
         </w:rPr>
-        <w:t>prática</w:t>
-      </w:r>
+        <w:t>pentesting</w:t>
+      </w:r>
+      <w:proofErr w:type="spellEnd"/>
       <w:r>
         <w:rPr>
           <w:rFonts w:eastAsia="Arial" w:cs="Arial"/>
           <w:szCs w:val="24"/>
         </w:rPr>
-        <w:t xml:space="preserve"> de </w:t>
-      </w:r>
-      <w:proofErr w:type="spellStart"/>
-      <w:r>
+        <w:t>.</w:t>
+      </w:r>
+    </w:p>
+    <w:p>
+      <w:pPr>
         <w:rPr>
           <w:rFonts w:eastAsia="Arial" w:cs="Arial"/>
           <w:szCs w:val="24"/>
         </w:rPr>
-        <w:t>pentesting</w:t>
+      </w:pPr>
+    </w:p>
+    <w:p>
+      <w:pPr>
+        <w:pStyle w:val="TtuloGuardian"/>
+      </w:pPr>
+      <w:bookmarkStart w:id="1" w:name="_Toc176021359"/>
+      <w:r>
+        <w:t>Desenvolvimento</w:t>
+      </w:r>
+      <w:bookmarkEnd w:id="1"/>
+    </w:p>
+    <w:p>
+      <w:pPr>
+        <w:pStyle w:val="SubttuloGuardian"/>
+        <w:rPr>
+          <w:lang w:val="en-US"/>
+        </w:rPr>
+      </w:pPr>
+      <w:bookmarkStart w:id="2" w:name="_Toc176021360"/>
+      <w:r>
+        <w:rPr>
+          <w:lang w:val="en-US"/>
+        </w:rPr>
+        <w:t>How many ports are open?</w:t>
+      </w:r>
+      <w:bookmarkEnd w:id="2"/>
+    </w:p>
+    <w:p>
+      <w:pPr>
+        <w:rPr>
+          <w:bCs/>
+        </w:rPr>
+      </w:pPr>
+      <w:r>
+        <w:t xml:space="preserve">Com o </w:t>
+      </w:r>
+      <w:proofErr w:type="spellStart"/>
+      <w:r>
+        <w:rPr>
+          <w:b/>
+        </w:rPr>
+        <w:t>Nmap</w:t>
       </w:r>
       <w:proofErr w:type="spellEnd"/>
       <w:r>
         <w:rPr>
-          <w:rFonts w:eastAsia="Arial" w:cs="Arial"/>
-          <w:szCs w:val="24"/>
-        </w:rPr>
-        <w:t>.</w:t>
-      </w:r>
-    </w:p>
-    <w:p>
-      <w:pPr>
-        <w:rPr>
-          <w:rFonts w:eastAsia="Arial" w:cs="Arial"/>
-          <w:szCs w:val="24"/>
-        </w:rPr>
-      </w:pPr>
-    </w:p>
-    <w:p>
-      <w:pPr>
-        <w:pStyle w:val="TtuloGuardian"/>
-      </w:pPr>
-      <w:bookmarkStart w:id="1" w:name="_Toc176021359"/>
-      <w:r>
-        <w:t>Desenvolvimento</w:t>
-      </w:r>
-      <w:bookmarkEnd w:id="1"/>
-    </w:p>
-    <w:p>
-      <w:pPr>
-        <w:pStyle w:val="SubttuloGuardian"/>
-        <w:rPr>
-          <w:lang w:val="en-US"/>
-        </w:rPr>
-      </w:pPr>
-      <w:bookmarkStart w:id="2" w:name="_Toc176021360"/>
-      <w:r>
-        <w:rPr>
-          <w:lang w:val="en-US"/>
-        </w:rPr>
-        <w:t xml:space="preserve">How </w:t>
-      </w:r>
-      <w:proofErr w:type="gramStart"/>
-      <w:r>
-        <w:rPr>
-          <w:lang w:val="en-US"/>
-        </w:rPr>
-        <w:t>many</w:t>
-      </w:r>
-      <w:proofErr w:type="gramEnd"/>
-      <w:r>
-        <w:rPr>
-          <w:lang w:val="en-US"/>
-        </w:rPr>
-        <w:t xml:space="preserve"> ports are open?</w:t>
-      </w:r>
-      <w:bookmarkEnd w:id="2"/>
-    </w:p>
-    <w:p>
-      <w:pPr>
+          <w:b/>
+        </w:rPr>
+        <w:t xml:space="preserve">, </w:t>
+      </w:r>
+      <w:r>
         <w:rPr>
           <w:bCs/>
         </w:rPr>
-      </w:pPr>
-      <w:r>
-        <w:t xml:space="preserve">Com o </w:t>
-      </w:r>
-      <w:proofErr w:type="spellStart"/>
-      <w:r>
-        <w:rPr>
-          <w:b/>
-        </w:rPr>
-        <w:t>Nmap</w:t>
-      </w:r>
-      <w:proofErr w:type="spellEnd"/>
-      <w:r>
-        <w:rPr>
-          <w:b/>
-        </w:rPr>
-        <w:t xml:space="preserve">, </w:t>
-      </w:r>
-      <w:r>
+        <w:t>usando o parâmetro agressivo (-A) podemos fazer a enumeração da máquina. Dessa forma descobrimos que há 2 portas abertas.</w:t>
+      </w:r>
+    </w:p>
+    <w:p>
+      <w:pPr>
         <w:rPr>
           <w:bCs/>
         </w:rPr>
-        <w:t>usando o parâmetro agressivo (-A) podemos fazer a enumeração da máquina. Dessa forma descobrimos que há 2 portas abertas.</w:t>
-      </w:r>
-    </w:p>
-    <w:p>
-      <w:pPr>
+      </w:pPr>
+      <w:r>
         <w:rPr>
           <w:bCs/>
-        </w:rPr>
-      </w:pPr>
-      <w:r>
-        <w:rPr>
-          <w:bCs/>
+          <w:noProof/>
         </w:rPr>
         <w:drawing>
           <wp:inline distT="0" distB="0" distL="0" distR="0" wp14:anchorId="07A88906" wp14:editId="23D22E59">
@@ -2390,6 +2385,9 @@
     </w:p>
     <w:p>
       <w:r>
+        <w:rPr>
+          <w:noProof/>
+        </w:rPr>
         <w:drawing>
           <wp:inline distT="0" distB="0" distL="0" distR="0" wp14:anchorId="00B4713B" wp14:editId="039580A8">
             <wp:extent cx="5400040" cy="2114550"/>
@@ -2506,6 +2504,9 @@
     </w:p>
     <w:p>
       <w:r>
+        <w:rPr>
+          <w:noProof/>
+        </w:rPr>
         <w:drawing>
           <wp:inline distT="0" distB="0" distL="0" distR="0" wp14:anchorId="5B882227" wp14:editId="7F4B3A0C">
             <wp:extent cx="5400040" cy="2114550"/>
@@ -2583,6 +2584,9 @@
     </w:p>
     <w:p>
       <w:r>
+        <w:rPr>
+          <w:noProof/>
+        </w:rPr>
         <w:drawing>
           <wp:inline distT="0" distB="0" distL="0" distR="0" wp14:anchorId="6644A6D8" wp14:editId="5DA854BE">
             <wp:extent cx="5400040" cy="2114550"/>
@@ -2699,6 +2703,9 @@
     </w:p>
     <w:p>
       <w:r>
+        <w:rPr>
+          <w:noProof/>
+        </w:rPr>
         <w:lastRenderedPageBreak/>
         <w:drawing>
           <wp:inline distT="0" distB="0" distL="0" distR="0" wp14:anchorId="30F6B43D" wp14:editId="6210CE8A">
@@ -2808,7 +2815,6 @@
         </w:rPr>
         <w:t xml:space="preserve">What is the </w:t>
       </w:r>
-      <w:proofErr w:type="spellStart"/>
       <w:proofErr w:type="gramStart"/>
       <w:r>
         <w:rPr>
@@ -2816,7 +2822,6 @@
         </w:rPr>
         <w:t>user:password</w:t>
       </w:r>
-      <w:proofErr w:type="spellEnd"/>
       <w:proofErr w:type="gramEnd"/>
       <w:r>
         <w:rPr>
@@ -2845,21 +2850,12 @@
       <w:r>
         <w:t xml:space="preserve">odemos fazer um </w:t>
       </w:r>
-      <w:proofErr w:type="spellStart"/>
       <w:r>
         <w:rPr>
           <w:i/>
           <w:iCs/>
         </w:rPr>
-        <w:t>Brute</w:t>
-      </w:r>
-      <w:proofErr w:type="spellEnd"/>
-      <w:r>
-        <w:rPr>
-          <w:i/>
-          <w:iCs/>
-        </w:rPr>
-        <w:t>-Force</w:t>
+        <w:t>Brute-Force</w:t>
       </w:r>
       <w:r>
         <w:t xml:space="preserve"> para descobrir a senha do usuário. O nome de usuário podemos encontrar inspecionando o código </w:t>
@@ -3016,6 +3012,9 @@
     </w:p>
     <w:p>
       <w:r>
+        <w:rPr>
+          <w:noProof/>
+        </w:rPr>
         <w:drawing>
           <wp:inline distT="0" distB="0" distL="0" distR="0" wp14:anchorId="35288DDE" wp14:editId="6C5E5286">
             <wp:extent cx="5400040" cy="638175"/>
@@ -3122,6 +3121,9 @@
     </w:p>
     <w:p>
       <w:r>
+        <w:rPr>
+          <w:noProof/>
+        </w:rPr>
         <w:drawing>
           <wp:inline distT="0" distB="0" distL="0" distR="0" wp14:anchorId="773FD94A" wp14:editId="5BE29181">
             <wp:extent cx="5076825" cy="428625"/>
@@ -3226,15 +3228,7 @@
       </w:r>
       <w:proofErr w:type="spellEnd"/>
       <w:r>
-        <w:t xml:space="preserve">” e criar um </w:t>
-      </w:r>
-      <w:proofErr w:type="spellStart"/>
-      <w:r>
-        <w:t>hash</w:t>
-      </w:r>
-      <w:proofErr w:type="spellEnd"/>
-      <w:r>
-        <w:t xml:space="preserve"> dessa chave com o </w:t>
+        <w:t xml:space="preserve">” e criar um hash dessa chave com o </w:t>
       </w:r>
       <w:r>
         <w:rPr>
@@ -3322,94 +3316,81 @@
         <w:t>Então, será criado o a</w:t>
       </w:r>
       <w:r>
-        <w:t xml:space="preserve">rquivo </w:t>
+        <w:t>rquivo hash chamado “</w:t>
       </w:r>
       <w:proofErr w:type="spellStart"/>
       <w:r>
-        <w:t>hash</w:t>
+        <w:t>rsa_key_hash</w:t>
       </w:r>
       <w:proofErr w:type="spellEnd"/>
       <w:r>
-        <w:t xml:space="preserve"> chamado “</w:t>
+        <w:t xml:space="preserve">”. Com isso, podemos descobrir a </w:t>
+      </w:r>
+      <w:r>
+        <w:t>palavra-chave</w:t>
+      </w:r>
+      <w:r>
+        <w:t xml:space="preserve"> quebrando a criptografia do arquivo hash com o</w:t>
+      </w:r>
+      <w:r>
+        <w:t xml:space="preserve"> </w:t>
+      </w:r>
+      <w:r>
+        <w:t>comando:</w:t>
+      </w:r>
+    </w:p>
+    <w:p>
+      <w:pPr>
+        <w:rPr>
+          <w:lang w:val="en-US"/>
+        </w:rPr>
+      </w:pPr>
+      <w:r>
+        <w:rPr>
+          <w:lang w:val="en-US"/>
+        </w:rPr>
+        <w:t xml:space="preserve">``` </w:t>
+      </w:r>
+      <w:r>
+        <w:rPr>
+          <w:lang w:val="en-US"/>
+        </w:rPr>
+        <w:t>john --wordlist=/</w:t>
       </w:r>
       <w:proofErr w:type="spellStart"/>
       <w:r>
+        <w:rPr>
+          <w:lang w:val="en-US"/>
+        </w:rPr>
+        <w:t>usr</w:t>
+      </w:r>
+      <w:proofErr w:type="spellEnd"/>
+      <w:r>
+        <w:rPr>
+          <w:lang w:val="en-US"/>
+        </w:rPr>
+        <w:t xml:space="preserve">/share/wordlists/rockyou.txt </w:t>
+      </w:r>
+      <w:proofErr w:type="spellStart"/>
+      <w:r>
+        <w:rPr>
+          <w:lang w:val="en-US"/>
+        </w:rPr>
         <w:t>rsa_key_hash</w:t>
       </w:r>
       <w:proofErr w:type="spellEnd"/>
       <w:r>
-        <w:t xml:space="preserve">”. Com isso, podemos descobrir a </w:t>
-      </w:r>
-      <w:r>
-        <w:t>palavra-chave</w:t>
-      </w:r>
-      <w:r>
-        <w:t xml:space="preserve"> quebrando a criptografia do arquivo </w:t>
-      </w:r>
-      <w:proofErr w:type="spellStart"/>
-      <w:r>
-        <w:t>hash</w:t>
-      </w:r>
-      <w:proofErr w:type="spellEnd"/>
-      <w:r>
-        <w:t xml:space="preserve"> com o</w:t>
-      </w:r>
-      <w:r>
-        <w:t xml:space="preserve"> </w:t>
-      </w:r>
-      <w:r>
-        <w:t>comando:</w:t>
-      </w:r>
-    </w:p>
-    <w:p>
-      <w:pPr>
         <w:rPr>
           <w:lang w:val="en-US"/>
         </w:rPr>
-      </w:pPr>
-      <w:r>
-        <w:rPr>
-          <w:lang w:val="en-US"/>
-        </w:rPr>
-        <w:t xml:space="preserve">``` </w:t>
-      </w:r>
-      <w:r>
-        <w:rPr>
-          <w:lang w:val="en-US"/>
-        </w:rPr>
-        <w:t>john --wordlist=/</w:t>
-      </w:r>
-      <w:proofErr w:type="spellStart"/>
-      <w:r>
-        <w:rPr>
-          <w:lang w:val="en-US"/>
-        </w:rPr>
-        <w:t>usr</w:t>
-      </w:r>
-      <w:proofErr w:type="spellEnd"/>
-      <w:r>
-        <w:rPr>
-          <w:lang w:val="en-US"/>
-        </w:rPr>
-        <w:t xml:space="preserve">/share/wordlists/rockyou.txt </w:t>
-      </w:r>
-      <w:proofErr w:type="spellStart"/>
-      <w:r>
-        <w:rPr>
-          <w:lang w:val="en-US"/>
-        </w:rPr>
-        <w:t>rsa_key_hash</w:t>
-      </w:r>
-      <w:proofErr w:type="spellEnd"/>
-      <w:r>
-        <w:rPr>
-          <w:lang w:val="en-US"/>
-        </w:rPr>
         <w:t xml:space="preserve"> ```</w:t>
       </w:r>
     </w:p>
     <w:p>
       <w:r>
+        <w:rPr>
+          <w:noProof/>
+        </w:rPr>
         <w:drawing>
           <wp:inline distT="0" distB="0" distL="0" distR="0" wp14:anchorId="30526477" wp14:editId="6B81D876">
             <wp:extent cx="2724150" cy="771525"/>
@@ -3619,6 +3600,9 @@
     </w:p>
     <w:p>
       <w:r>
+        <w:rPr>
+          <w:noProof/>
+        </w:rPr>
         <w:drawing>
           <wp:inline distT="0" distB="0" distL="0" distR="0" wp14:anchorId="3FF571D2" wp14:editId="5B1B54EB">
             <wp:extent cx="5267325" cy="2390775"/>
@@ -3721,6 +3705,9 @@
     </w:p>
     <w:p>
       <w:r>
+        <w:rPr>
+          <w:noProof/>
+        </w:rPr>
         <w:drawing>
           <wp:inline distT="0" distB="0" distL="0" distR="0" wp14:anchorId="62F8135D" wp14:editId="56654270">
             <wp:extent cx="5400040" cy="3390265"/>
@@ -3852,6 +3839,9 @@
     </w:p>
     <w:p>
       <w:r>
+        <w:rPr>
+          <w:noProof/>
+        </w:rPr>
         <w:drawing>
           <wp:inline distT="0" distB="0" distL="0" distR="0" wp14:anchorId="42D8F798" wp14:editId="26B29AA8">
             <wp:extent cx="5400040" cy="1661160"/>
@@ -3967,6 +3957,9 @@
     </w:p>
     <w:p>
       <w:r>
+        <w:rPr>
+          <w:noProof/>
+        </w:rPr>
         <w:drawing>
           <wp:inline distT="0" distB="0" distL="0" distR="0" wp14:anchorId="033ADC6E" wp14:editId="103C8736">
             <wp:extent cx="2886075" cy="914400"/>
@@ -4090,23 +4083,7 @@
           <w:rFonts w:eastAsia="Arial" w:cs="Arial"/>
           <w:szCs w:val="24"/>
         </w:rPr>
-        <w:t xml:space="preserve">, como enumeração e criptografia. Importante ressaltar, que o </w:t>
-      </w:r>
-      <w:proofErr w:type="spellStart"/>
-      <w:r>
-        <w:rPr>
-          <w:rFonts w:eastAsia="Arial" w:cs="Arial"/>
-          <w:szCs w:val="24"/>
-        </w:rPr>
-        <w:t>Brute</w:t>
-      </w:r>
-      <w:proofErr w:type="spellEnd"/>
-      <w:r>
-        <w:rPr>
-          <w:rFonts w:eastAsia="Arial" w:cs="Arial"/>
-          <w:szCs w:val="24"/>
-        </w:rPr>
-        <w:t xml:space="preserve"> It pode ser um bom CTF para desenvolver os conhecimentos d</w:t>
+        <w:t>, como enumeração e criptografia. Importante ressaltar, que o Brute It pode ser um bom CTF para desenvolver os conhecimentos d</w:t>
       </w:r>
       <w:r>
         <w:rPr>
@@ -5533,6 +5510,7 @@
   <w:style w:type="character" w:default="1" w:styleId="Fontepargpadro">
     <w:name w:val="Default Paragraph Font"/>
     <w:uiPriority w:val="1"/>
+    <w:semiHidden/>
     <w:unhideWhenUsed/>
   </w:style>
   <w:style w:type="table" w:default="1" w:styleId="Tabelanormal">
